--- a/module_4/Module_4.docx
+++ b/module_4/Module_4.docx
@@ -13,7 +13,10 @@
         <w:t xml:space="preserve">: </w:t>
       </w:r>
       <w:r>
-        <w:t>Shopping Cart Class</w:t>
+        <w:t>ItemToPurchase</w:t>
+      </w:r>
+      <w:r>
+        <w:t xml:space="preserve"> Class</w:t>
       </w:r>
     </w:p>
     <w:p>
